--- a/WordDocuments/Calibri/0833.docx
+++ b/WordDocuments/Calibri/0833.docx
@@ -12,7 +12,7 @@
           <w:color w:val="000000"/>
           <w:sz w:val="44"/>
         </w:rPr>
-        <w:t>The Power of Perseverance: Exploring the Psyche's Influence on Achievement</w:t>
+        <w:t>The Intricate Dance of Life: Exploring the Wonders of Biology</w:t>
       </w:r>
     </w:p>
     <w:p>
@@ -26,7 +26,47 @@
           <w:color w:val="000000"/>
           <w:sz w:val="36"/>
         </w:rPr>
-        <w:t>Charles Darwin</w:t>
+        <w:t>Dr</w:t>
+      </w:r>
+      <w:r>
+        <w:rPr>
+          <w:rFonts w:ascii="Calibri" w:hAnsi="Calibri"/>
+          <w:color w:val="000000"/>
+          <w:sz w:val="36"/>
+        </w:rPr>
+        <w:t>.</w:t>
+      </w:r>
+      <w:r>
+        <w:rPr>
+          <w:rFonts w:ascii="Calibri" w:hAnsi="Calibri"/>
+          <w:color w:val="000000"/>
+          <w:sz w:val="36"/>
+        </w:rPr>
+        <w:t xml:space="preserve"> Evelyn S</w:t>
+      </w:r>
+      <w:r>
+        <w:rPr>
+          <w:rFonts w:ascii="Calibri" w:hAnsi="Calibri"/>
+          <w:color w:val="000000"/>
+          <w:sz w:val="36"/>
+        </w:rPr>
+        <w:t>.</w:t>
+      </w:r>
+      <w:r>
+        <w:rPr>
+          <w:rFonts w:ascii="Calibri" w:hAnsi="Calibri"/>
+          <w:color w:val="000000"/>
+          <w:sz w:val="36"/>
+        </w:rPr>
+        <w:t xml:space="preserve"> Perez, PhD</w:t>
+      </w:r>
+      <w:r>
+        <w:rPr>
+          <w:rFonts w:ascii="Calibri" w:hAnsi="Calibri"/>
+          <w:color w:val="000000"/>
+          <w:sz w:val="36"/>
+        </w:rPr>
+        <w:t>.</w:t>
       </w:r>
     </w:p>
     <w:p>
@@ -39,7 +79,7 @@
           <w:color w:val="000000"/>
           <w:sz w:val="32"/>
         </w:rPr>
-        <w:t>evolutionist@britishempire</w:t>
+        <w:t>eperez@educationHS</w:t>
       </w:r>
       <w:r>
         <w:rPr>
@@ -55,7 +95,7 @@
           <w:color w:val="000000"/>
           <w:sz w:val="32"/>
         </w:rPr>
-        <w:t>com</w:t>
+        <w:t>org</w:t>
       </w:r>
     </w:p>
     <w:p/>
@@ -66,7 +106,7 @@
           <w:color w:val="000000"/>
           <w:sz w:val="24"/>
         </w:rPr>
-        <w:t>The human mind harbors immense power capable of shaping our lives in unimaginable ways</w:t>
+        <w:t>Biology, the study of life, is a captivating and multifaceted discipline that unveils the secrets of living organisms, from the smallest microscopic cell to the grandest blue whale</w:t>
       </w:r>
       <w:r>
         <w:rPr>
@@ -82,71 +122,7 @@
           <w:color w:val="000000"/>
           <w:sz w:val="24"/>
         </w:rPr>
-        <w:t xml:space="preserve"> Right from the masterpieces conceived by the Renaissance artists to the wonders of modern technology brought forth by scientists, it all originates from the intricate workings of the human psyche</w:t>
-      </w:r>
-      <w:r>
-        <w:rPr>
-          <w:rFonts w:ascii="Calibri" w:hAnsi="Calibri"/>
-          <w:color w:val="000000"/>
-          <w:sz w:val="24"/>
-        </w:rPr>
-        <w:t>.</w:t>
-      </w:r>
-      <w:r>
-        <w:rPr>
-          <w:rFonts w:ascii="Calibri" w:hAnsi="Calibri"/>
-          <w:color w:val="000000"/>
-          <w:sz w:val="24"/>
-        </w:rPr>
-        <w:t xml:space="preserve"> Particularly, perseverance, imbued in us through psychological and biological means, is a cornerstone of any achievement</w:t>
-      </w:r>
-      <w:r>
-        <w:rPr>
-          <w:rFonts w:ascii="Calibri" w:hAnsi="Calibri"/>
-          <w:color w:val="000000"/>
-          <w:sz w:val="24"/>
-        </w:rPr>
-        <w:t>.</w:t>
-      </w:r>
-      <w:r>
-        <w:rPr>
-          <w:rFonts w:ascii="Calibri" w:hAnsi="Calibri"/>
-          <w:color w:val="000000"/>
-          <w:sz w:val="24"/>
-        </w:rPr>
-        <w:t xml:space="preserve"> Delve into the pages of history, and it's apparent that those who overcame astounding challenges often possessed unparalleled levels of perseverance fueling them forward</w:t>
-      </w:r>
-      <w:r>
-        <w:rPr>
-          <w:rFonts w:ascii="Calibri" w:hAnsi="Calibri"/>
-          <w:color w:val="000000"/>
-          <w:sz w:val="24"/>
-        </w:rPr>
-        <w:t>.</w:t>
-      </w:r>
-      <w:r>
-        <w:rPr>
-          <w:rFonts w:ascii="Calibri" w:hAnsi="Calibri"/>
-          <w:color w:val="000000"/>
-          <w:sz w:val="24"/>
-        </w:rPr>
-        <w:t xml:space="preserve"> It fuels our actions, propelling us toward success, much like a river meandering its way through obstacles to reach the mighty ocean</w:t>
-      </w:r>
-      <w:r>
-        <w:rPr>
-          <w:rFonts w:ascii="Calibri" w:hAnsi="Calibri"/>
-          <w:color w:val="000000"/>
-          <w:sz w:val="24"/>
-        </w:rPr>
-        <w:t>.</w:t>
-      </w:r>
-      <w:r>
-        <w:rPr>
-          <w:rFonts w:ascii="Calibri" w:hAnsi="Calibri"/>
-          <w:color w:val="000000"/>
-          <w:sz w:val="24"/>
-        </w:rPr>
-        <w:t xml:space="preserve"> Perseverance reigns supreme, enabling breakthroughs, shaping destinies, and standing as a key ingredient of exceptional triumphs</w:t>
+        <w:t xml:space="preserve"> It delves into the intricate mechanisms that govern life's processes, weaving together a tapestry of knowledge that illuminates the diversity and complexity of the natural world</w:t>
       </w:r>
       <w:r>
         <w:rPr>
@@ -171,7 +147,7 @@
           <w:sz w:val="24"/>
         </w:rPr>
         <w:br/>
-        <w:t>Furthermore, our psychological makeup plays a crucial role in fostering perseverance</w:t>
+        <w:t>Biology unravels the mysteries of genetics, shedding light on the blueprint of life and the remarkable symphony of inheritance</w:t>
       </w:r>
       <w:r>
         <w:rPr>
@@ -187,55 +163,7 @@
           <w:color w:val="000000"/>
           <w:sz w:val="24"/>
         </w:rPr>
-        <w:t xml:space="preserve"> Internal strengths like tenacity are often cultivated early on, potentially linked to genetics</w:t>
-      </w:r>
-      <w:r>
-        <w:rPr>
-          <w:rFonts w:ascii="Calibri" w:hAnsi="Calibri"/>
-          <w:color w:val="000000"/>
-          <w:sz w:val="24"/>
-        </w:rPr>
-        <w:t>.</w:t>
-      </w:r>
-      <w:r>
-        <w:rPr>
-          <w:rFonts w:ascii="Calibri" w:hAnsi="Calibri"/>
-          <w:color w:val="000000"/>
-          <w:sz w:val="24"/>
-        </w:rPr>
-        <w:t xml:space="preserve"> Courage, fueled by various factors such as upbringing or life experiences, enables individuals to confront their fears</w:t>
-      </w:r>
-      <w:r>
-        <w:rPr>
-          <w:rFonts w:ascii="Calibri" w:hAnsi="Calibri"/>
-          <w:color w:val="000000"/>
-          <w:sz w:val="24"/>
-        </w:rPr>
-        <w:t>.</w:t>
-      </w:r>
-      <w:r>
-        <w:rPr>
-          <w:rFonts w:ascii="Calibri" w:hAnsi="Calibri"/>
-          <w:color w:val="000000"/>
-          <w:sz w:val="24"/>
-        </w:rPr>
-        <w:t xml:space="preserve"> Goal setting and motivation intertwine to formulate aspirations, providing impetus and direction</w:t>
-      </w:r>
-      <w:r>
-        <w:rPr>
-          <w:rFonts w:ascii="Calibri" w:hAnsi="Calibri"/>
-          <w:color w:val="000000"/>
-          <w:sz w:val="24"/>
-        </w:rPr>
-        <w:t>.</w:t>
-      </w:r>
-      <w:r>
-        <w:rPr>
-          <w:rFonts w:ascii="Calibri" w:hAnsi="Calibri"/>
-          <w:color w:val="000000"/>
-          <w:sz w:val="24"/>
-        </w:rPr>
-        <w:t xml:space="preserve"> These elements synthesize, coupled with cognitive agility, to forge individuals possessing perseverance, unlocking the gates towards actualizing their desires</w:t>
+        <w:t xml:space="preserve"> By understanding the intricate dance of molecules, we unlock the key to genetic disorders and pave the way for advancements in genetic engineering</w:t>
       </w:r>
       <w:r>
         <w:rPr>
@@ -260,7 +188,7 @@
           <w:sz w:val="24"/>
         </w:rPr>
         <w:br/>
-        <w:t>Last but not least, embracing perseverance entails recognizing that life's challenges are not monolithic</w:t>
+        <w:t>Furthermore, biology explores the panorama of ecosystems, revealing the delicate interplay between organisms and their environment</w:t>
       </w:r>
       <w:r>
         <w:rPr>
@@ -276,7 +204,7 @@
           <w:color w:val="000000"/>
           <w:sz w:val="24"/>
         </w:rPr>
-        <w:t xml:space="preserve"> Not every obstacle requires a Herculean effort; sometimes, the most challenging impediments are the daily, seemingly insignificant struggles</w:t>
+        <w:t xml:space="preserve"> We study the intricate web of interdependence, tracing the flow of energy and matter through food chains, and unraveling the delicate balance that sustains life on Earth</w:t>
       </w:r>
       <w:r>
         <w:rPr>
@@ -292,7 +220,33 @@
           <w:color w:val="000000"/>
           <w:sz w:val="24"/>
         </w:rPr>
-        <w:t xml:space="preserve"> It's through overcoming these seemingly mundane hurdles that perseverance finds its true meaning</w:t>
+        <w:br/>
+      </w:r>
+      <w:r>
+        <w:rPr>
+          <w:rFonts w:ascii="Calibri" w:hAnsi="Calibri"/>
+          <w:color w:val="000000"/>
+          <w:sz w:val="24"/>
+        </w:rPr>
+        <w:br/>
+        <w:t>Body:</w:t>
+      </w:r>
+      <w:r>
+        <w:rPr>
+          <w:rFonts w:ascii="Calibri" w:hAnsi="Calibri"/>
+          <w:color w:val="000000"/>
+          <w:sz w:val="24"/>
+        </w:rPr>
+        <w:br/>
+      </w:r>
+      <w:r>
+        <w:rPr>
+          <w:rFonts w:ascii="Calibri" w:hAnsi="Calibri"/>
+          <w:color w:val="000000"/>
+          <w:sz w:val="24"/>
+        </w:rPr>
+        <w:br/>
+        <w:t>Biology is the bedrock of medicine, providing essential knowledge for understanding diseases, developing cures, and improving patient care</w:t>
       </w:r>
       <w:r>
         <w:rPr>
@@ -308,7 +262,7 @@
           <w:color w:val="000000"/>
           <w:sz w:val="24"/>
         </w:rPr>
-        <w:t xml:space="preserve"> Acknowledging this fosters resilience, imbuing us with confidence to handle major setbacks, because the lessons learned from countless smaller trials have prepared us to tackle them head-on</w:t>
+        <w:t xml:space="preserve"> Through the study of microorganisms, we unlock the secrets of infectious diseases, enabling us to develop antibiotics and vaccines that safeguard human health</w:t>
       </w:r>
       <w:r>
         <w:rPr>
@@ -324,7 +278,114 @@
           <w:color w:val="000000"/>
           <w:sz w:val="24"/>
         </w:rPr>
-        <w:t xml:space="preserve"> Collectively, these mental and emotional attributes form the bedrock of perseverance, which as a transformative force in our lives, leads to remarkable achievements</w:t>
+        <w:t xml:space="preserve"> By delving into the realm of immunology, we empower the body's natural defenses against invading pathogens</w:t>
+      </w:r>
+      <w:r>
+        <w:rPr>
+          <w:rFonts w:ascii="Calibri" w:hAnsi="Calibri"/>
+          <w:color w:val="000000"/>
+          <w:sz w:val="24"/>
+        </w:rPr>
+        <w:t>.</w:t>
+      </w:r>
+      <w:r>
+        <w:rPr>
+          <w:rFonts w:ascii="Calibri" w:hAnsi="Calibri"/>
+          <w:color w:val="000000"/>
+          <w:sz w:val="24"/>
+        </w:rPr>
+        <w:br/>
+      </w:r>
+      <w:r>
+        <w:rPr>
+          <w:rFonts w:ascii="Calibri" w:hAnsi="Calibri"/>
+          <w:color w:val="000000"/>
+          <w:sz w:val="24"/>
+        </w:rPr>
+        <w:br/>
+        <w:t>In the study of evolution, biology takes us on a journey through time, exploring the remarkable diversity of life forms and tracing their intricate interconnectedness</w:t>
+      </w:r>
+      <w:r>
+        <w:rPr>
+          <w:rFonts w:ascii="Calibri" w:hAnsi="Calibri"/>
+          <w:color w:val="000000"/>
+          <w:sz w:val="24"/>
+        </w:rPr>
+        <w:t>.</w:t>
+      </w:r>
+      <w:r>
+        <w:rPr>
+          <w:rFonts w:ascii="Calibri" w:hAnsi="Calibri"/>
+          <w:color w:val="000000"/>
+          <w:sz w:val="24"/>
+        </w:rPr>
+        <w:t xml:space="preserve"> The theory of evolution elucidates the grand narrative of life's history, providing a compelling explanation for the adaptation and diversification of species</w:t>
+      </w:r>
+      <w:r>
+        <w:rPr>
+          <w:rFonts w:ascii="Calibri" w:hAnsi="Calibri"/>
+          <w:color w:val="000000"/>
+          <w:sz w:val="24"/>
+        </w:rPr>
+        <w:t>.</w:t>
+      </w:r>
+      <w:r>
+        <w:rPr>
+          <w:rFonts w:ascii="Calibri" w:hAnsi="Calibri"/>
+          <w:color w:val="000000"/>
+          <w:sz w:val="24"/>
+        </w:rPr>
+        <w:t xml:space="preserve"> Studying evolution deepens our understanding of our place in the cosmos and sheds light on the </w:t>
+      </w:r>
+      <w:r>
+        <w:rPr>
+          <w:rFonts w:ascii="Calibri" w:hAnsi="Calibri"/>
+          <w:color w:val="000000"/>
+          <w:sz w:val="24"/>
+        </w:rPr>
+        <w:lastRenderedPageBreak/>
+        <w:t>interconnectedness of all living things</w:t>
+      </w:r>
+      <w:r>
+        <w:rPr>
+          <w:rFonts w:ascii="Calibri" w:hAnsi="Calibri"/>
+          <w:color w:val="000000"/>
+          <w:sz w:val="24"/>
+        </w:rPr>
+        <w:t>.</w:t>
+      </w:r>
+      <w:r>
+        <w:rPr>
+          <w:rFonts w:ascii="Calibri" w:hAnsi="Calibri"/>
+          <w:color w:val="000000"/>
+          <w:sz w:val="24"/>
+        </w:rPr>
+        <w:br/>
+      </w:r>
+      <w:r>
+        <w:rPr>
+          <w:rFonts w:ascii="Calibri" w:hAnsi="Calibri"/>
+          <w:color w:val="000000"/>
+          <w:sz w:val="24"/>
+        </w:rPr>
+        <w:br/>
+        <w:t>Moreover, biology informs our understanding of environmental issues, empowering us to address pressing concerns such as climate change, biodiversity loss, and pollution</w:t>
+      </w:r>
+      <w:r>
+        <w:rPr>
+          <w:rFonts w:ascii="Calibri" w:hAnsi="Calibri"/>
+          <w:color w:val="000000"/>
+          <w:sz w:val="24"/>
+        </w:rPr>
+        <w:t>.</w:t>
+      </w:r>
+      <w:r>
+        <w:rPr>
+          <w:rFonts w:ascii="Calibri" w:hAnsi="Calibri"/>
+          <w:color w:val="000000"/>
+          <w:sz w:val="24"/>
+        </w:rPr>
+        <w:t xml:space="preserve"> By studying the intricate interactions between organisms and their environment, we gain insights into the impact of human activities on ecosystems and the strategies we must employ to preserve and restore the delicate balance of nature</w:t>
       </w:r>
       <w:r>
         <w:rPr>
@@ -342,7 +403,6 @@
           <w:color w:val="000000"/>
           <w:sz w:val="28"/>
         </w:rPr>
-        <w:lastRenderedPageBreak/>
         <w:t>Summary</w:t>
       </w:r>
     </w:p>
@@ -352,7 +412,7 @@
           <w:rFonts w:ascii="Calibri" w:hAnsi="Calibri"/>
           <w:color w:val="000000"/>
         </w:rPr>
-        <w:t>This essay elucidates the importance of perseverance in human endeavor, highlighting its psychological and biological origins</w:t>
+        <w:t>Biology, the study of life, is a captivating and multifaceted discipline that unveils the secrets of living organisms, from the smallest microscopic cell to the grandest blue whale</w:t>
       </w:r>
       <w:r>
         <w:rPr>
@@ -366,7 +426,7 @@
           <w:rFonts w:ascii="Calibri" w:hAnsi="Calibri"/>
           <w:color w:val="000000"/>
         </w:rPr>
-        <w:t xml:space="preserve"> Woven within us through our psychological and biological makeup, perseverance functions as a keystone quality, propelling us toward lofty goals</w:t>
+        <w:t xml:space="preserve"> It illuminates the diversity and complexity of the natural world, unraveling the mysteries of genetics, exploring the panorama of ecosystems, and delving into the realm of medicine and evolution</w:t>
       </w:r>
       <w:r>
         <w:rPr>
@@ -380,35 +440,7 @@
           <w:rFonts w:ascii="Calibri" w:hAnsi="Calibri"/>
           <w:color w:val="000000"/>
         </w:rPr>
-        <w:t xml:space="preserve"> Embracing perseverance not only equips us to conquer formidable obstacles but also integrates it into our everyday lives</w:t>
-      </w:r>
-      <w:r>
-        <w:rPr>
-          <w:rFonts w:ascii="Calibri" w:hAnsi="Calibri"/>
-          <w:color w:val="000000"/>
-        </w:rPr>
-        <w:t>.</w:t>
-      </w:r>
-      <w:r>
-        <w:rPr>
-          <w:rFonts w:ascii="Calibri" w:hAnsi="Calibri"/>
-          <w:color w:val="000000"/>
-        </w:rPr>
-        <w:t xml:space="preserve"> By overcoming seemingly minor daily hurdles, we lay the groundwork for tackling major setbacks that life throws our way</w:t>
-      </w:r>
-      <w:r>
-        <w:rPr>
-          <w:rFonts w:ascii="Calibri" w:hAnsi="Calibri"/>
-          <w:color w:val="000000"/>
-        </w:rPr>
-        <w:t>.</w:t>
-      </w:r>
-      <w:r>
-        <w:rPr>
-          <w:rFonts w:ascii="Calibri" w:hAnsi="Calibri"/>
-          <w:color w:val="000000"/>
-        </w:rPr>
-        <w:t xml:space="preserve"> Ultimately, perseverance stands as a crucial ingredient for realizing our aspirations and forging destinies</w:t>
+        <w:t xml:space="preserve"> Biology empowers us to address pressing environmental issues and cultivate a deeper understanding of our place in the cosmos</w:t>
       </w:r>
       <w:r>
         <w:rPr>
@@ -418,6 +450,7 @@
         <w:t>.</w:t>
       </w:r>
     </w:p>
+    <w:p/>
     <w:sectPr>
       <w:pgSz w:w="12240" w:h="15840"/>
       <w:pgMar w:top="1440" w:right="1800" w:bottom="1440" w:left="1800" w:header="720" w:footer="720" w:gutter="0"/>
@@ -601,31 +634,31 @@
       </w:rPr>
     </w:lvl>
   </w:abstractNum>
-  <w:num w:numId="1" w16cid:durableId="1615408790">
+  <w:num w:numId="1" w16cid:durableId="729767204">
     <w:abstractNumId w:val="8"/>
   </w:num>
-  <w:num w:numId="2" w16cid:durableId="44137418">
+  <w:num w:numId="2" w16cid:durableId="1968046281">
     <w:abstractNumId w:val="6"/>
   </w:num>
-  <w:num w:numId="3" w16cid:durableId="1055086299">
+  <w:num w:numId="3" w16cid:durableId="446780741">
     <w:abstractNumId w:val="5"/>
   </w:num>
-  <w:num w:numId="4" w16cid:durableId="1813405616">
+  <w:num w:numId="4" w16cid:durableId="1981956101">
     <w:abstractNumId w:val="4"/>
   </w:num>
-  <w:num w:numId="5" w16cid:durableId="853038332">
+  <w:num w:numId="5" w16cid:durableId="540703683">
     <w:abstractNumId w:val="7"/>
   </w:num>
-  <w:num w:numId="6" w16cid:durableId="1001926696">
+  <w:num w:numId="6" w16cid:durableId="1905918367">
     <w:abstractNumId w:val="3"/>
   </w:num>
-  <w:num w:numId="7" w16cid:durableId="14310641">
+  <w:num w:numId="7" w16cid:durableId="2080133402">
     <w:abstractNumId w:val="2"/>
   </w:num>
-  <w:num w:numId="8" w16cid:durableId="809174751">
+  <w:num w:numId="8" w16cid:durableId="68965066">
     <w:abstractNumId w:val="1"/>
   </w:num>
-  <w:num w:numId="9" w16cid:durableId="1388187823">
+  <w:num w:numId="9" w16cid:durableId="871459588">
     <w:abstractNumId w:val="0"/>
   </w:num>
 </w:numbering>
